--- a/PENDIENTE.docx
+++ b/PENDIENTE.docx
@@ -11,6 +11,13 @@
       <w:r>
         <w:t>MEJORAR CONCLUSIONES</w:t>
       </w:r>
+    </w:p>
+    <w:p>
+      <w:pPr>
+        <w:rPr>
+          <w:u w:val="single"/>
+        </w:rPr>
+      </w:pPr>
     </w:p>
     <w:p>
       <w:pPr>
